--- a/swh/docx/022.content.docx
+++ b/swh/docx/022.content.docx
@@ -4,48 +4,88 @@
   <w:body>
     <w:p/>
     <w:p>
-      <w:r/>
+      <w:pPr/>
+      <w:r>
+        <w:rPr>
+          <w:lang w:val="sw_KE" w:bidi="sw_KE"/>
+        </w:rPr>
+      </w:r>
     </w:p>
     <w:p>
       <w:pPr>
         <w:pStyle w:val="Heading2"/>
       </w:pPr>
       <w:r>
+        <w:rPr>
+          <w:lang w:val="sw_KE" w:bidi="sw_KE"/>
+        </w:rPr>
         <w:t>Resource: Termini muhimu (unfoldingWord)</w:t>
       </w:r>
-      <w:r/>
+      <w:r>
+        <w:rPr>
+          <w:lang w:val="sw_KE" w:bidi="sw_KE"/>
+        </w:rPr>
+      </w:r>
     </w:p>
     <w:p>
       <w:pPr>
         <w:pStyle w:val="Heading2"/>
       </w:pPr>
       <w:r>
+        <w:rPr>
+          <w:lang w:val="sw_KE" w:bidi="sw_KE"/>
+        </w:rPr>
         <w:t>License Information</w:t>
       </w:r>
-      <w:r/>
-    </w:p>
-    <w:p>
-      <w:r/>
+      <w:r>
+        <w:rPr>
+          <w:lang w:val="sw_KE" w:bidi="sw_KE"/>
+        </w:rPr>
+      </w:r>
+    </w:p>
+    <w:p>
+      <w:pPr/>
+      <w:r>
+        <w:rPr>
+          <w:lang w:val="sw_KE" w:bidi="sw_KE"/>
+        </w:rPr>
+      </w:r>
       <w:r>
         <w:rPr>
           <w:b/>
+          <w:lang w:val="sw_KE" w:bidi="sw_KE"/>
         </w:rPr>
         <w:t>Termini muhimu (unfoldingWord)</w:t>
       </w:r>
       <w:r>
+        <w:rPr>
+          <w:lang w:val="sw_KE" w:bidi="sw_KE"/>
+        </w:rPr>
         <w:t xml:space="preserve"> (Swahili) is based on</w:t>
       </w:r>
       <w:r>
+        <w:rPr>
+          <w:lang w:val="sw_KE" w:bidi="sw_KE"/>
+        </w:rPr>
         <w:t xml:space="preserve">: </w:t>
       </w:r>
       <w:r>
+        <w:rPr>
+          <w:lang w:val="sw_KE" w:bidi="sw_KE"/>
+        </w:rPr>
         <w:t>unfoldingWord® Translation Words</w:t>
       </w:r>
       <w:r>
+        <w:rPr>
+          <w:lang w:val="sw_KE" w:bidi="sw_KE"/>
+        </w:rPr>
         <w:t xml:space="preserve">, </w:t>
       </w:r>
       <w:hyperlink r:id="rId13">
         <w:r>
+          <w:rPr>
+            <w:lang w:val="sw_KE" w:bidi="sw_KE"/>
+          </w:rPr>
           <w:rPr>
             <w:color w:val="0000EE"/>
             <w:u w:val="single"/>
@@ -54,10 +94,16 @@
         </w:r>
       </w:hyperlink>
       <w:r>
+        <w:rPr>
+          <w:lang w:val="sw_KE" w:bidi="sw_KE"/>
+        </w:rPr>
         <w:t xml:space="preserve">, 2022, which is licensed under a </w:t>
       </w:r>
       <w:hyperlink r:id="rId14">
         <w:r>
+          <w:rPr>
+            <w:lang w:val="sw_KE" w:bidi="sw_KE"/>
+          </w:rPr>
           <w:rPr>
             <w:color w:val="0000EE"/>
             <w:u w:val="single"/>
@@ -66,23 +112,49 @@
         </w:r>
       </w:hyperlink>
       <w:r>
+        <w:rPr>
+          <w:lang w:val="sw_KE" w:bidi="sw_KE"/>
+        </w:rPr>
         <w:t>.</w:t>
       </w:r>
-      <w:r/>
-    </w:p>
-    <w:p>
-      <w:r/>
-      <w:r>
+      <w:r>
+        <w:rPr>
+          <w:lang w:val="sw_KE" w:bidi="sw_KE"/>
+        </w:rPr>
+      </w:r>
+    </w:p>
+    <w:p>
+      <w:pPr/>
+      <w:r>
+        <w:rPr>
+          <w:lang w:val="sw_KE" w:bidi="sw_KE"/>
+        </w:rPr>
+      </w:r>
+      <w:r>
+        <w:rPr>
+          <w:lang w:val="sw_KE" w:bidi="sw_KE"/>
+        </w:rPr>
         <w:t>This PDF version is provided under the same license.</w:t>
       </w:r>
-      <w:r/>
-      <w:r/>
+      <w:r>
+        <w:rPr>
+          <w:lang w:val="sw_KE" w:bidi="sw_KE"/>
+        </w:rPr>
+      </w:r>
+      <w:r>
+        <w:rPr>
+          <w:lang w:val="sw_KE" w:bidi="sw_KE"/>
+        </w:rPr>
+      </w:r>
     </w:p>
     <w:p>
       <w:pPr>
         <w:pStyle w:val="Heading1"/>
       </w:pPr>
       <w:r>
+        <w:rPr>
+          <w:lang w:val="sw_KE" w:bidi="sw_KE"/>
+        </w:rPr>
         <w:t>Termini muhimu (unfoldingWord)</w:t>
       </w:r>
     </w:p>
@@ -105,34 +177,72 @@
       </w:pPr>
     </w:p>
     <w:p>
-      <w:r/>
+      <w:pPr/>
+      <w:r>
+        <w:rPr>
+          <w:lang w:val="sw_KE" w:bidi="sw_KE"/>
+        </w:rPr>
+      </w:r>
     </w:p>
     <w:p>
       <w:pPr>
         <w:pStyle w:val="Heading2"/>
       </w:pPr>
       <w:r>
+        <w:rPr>
+          <w:lang w:val="sw_KE" w:bidi="sw_KE"/>
+        </w:rPr>
         <w:t>V</w:t>
       </w:r>
-      <w:r/>
-    </w:p>
-    <w:p>
-      <w:r/>
+      <w:r>
+        <w:rPr>
+          <w:lang w:val="sw_KE" w:bidi="sw_KE"/>
+        </w:rPr>
+      </w:r>
+    </w:p>
+    <w:p>
+      <w:pPr/>
+      <w:r>
+        <w:rPr>
+          <w:lang w:val="sw_KE" w:bidi="sw_KE"/>
+        </w:rPr>
+      </w:r>
       <w:r>
         <w:rPr>
           <w:i/>
+          <w:lang w:val="sw_KE" w:bidi="sw_KE"/>
         </w:rPr>
         <w:t>Vashti, Viongozi wa Kiyahudi, Viuno, Vumilia</w:t>
       </w:r>
-      <w:r/>
-    </w:p>
-    <w:p>
-      <w:r/>
-      <w:r>
+      <w:r>
+        <w:rPr>
+          <w:lang w:val="sw_KE" w:bidi="sw_KE"/>
+        </w:rPr>
+      </w:r>
+    </w:p>
+    <w:p>
+      <w:pPr/>
+      <w:r>
+        <w:rPr>
+          <w:lang w:val="sw_KE" w:bidi="sw_KE"/>
+        </w:rPr>
+      </w:r>
+      <w:r>
+        <w:rPr>
+          <w:lang w:val="sw_KE" w:bidi="sw_KE"/>
+        </w:rPr>
         <w:t xml:space="preserve"> </w:t>
       </w:r>
-      <w:r/>
-      <w:r/>
+      <w:r>
+        <w:rPr>
+          <w:lang w:val="sw_KE" w:bidi="sw_KE"/>
+        </w:rPr>
+      </w:r>
+      <w:r>
+        <w:rPr>
+          <w:lang w:val="sw_KE" w:bidi="sw_KE"/>
+        </w:rPr>
+      </w:r>
     </w:p>
     <w:p>
       <w:pPr>
@@ -150,28 +260,51 @@
       </w:pPr>
     </w:p>
     <w:p>
-      <w:r/>
+      <w:pPr/>
+      <w:r>
+        <w:rPr>
+          <w:lang w:val="sw_KE" w:bidi="sw_KE"/>
+        </w:rPr>
+      </w:r>
     </w:p>
     <w:p>
       <w:pPr>
         <w:pStyle w:val="Heading2"/>
       </w:pPr>
       <w:r>
+        <w:rPr>
+          <w:lang w:val="sw_KE" w:bidi="sw_KE"/>
+        </w:rPr>
         <w:t>Vashti</w:t>
       </w:r>
-      <w:r/>
+      <w:r>
+        <w:rPr>
+          <w:lang w:val="sw_KE" w:bidi="sw_KE"/>
+        </w:rPr>
+      </w:r>
     </w:p>
     <w:p>
       <w:pPr>
         <w:pStyle w:val="Heading3"/>
       </w:pPr>
       <w:r>
+        <w:rPr>
+          <w:lang w:val="sw_KE" w:bidi="sw_KE"/>
+        </w:rPr>
         <w:t>Uhalisia:</w:t>
       </w:r>
     </w:p>
     <w:p>
-      <w:r/>
-      <w:r>
+      <w:pPr/>
+      <w:r>
+        <w:rPr>
+          <w:lang w:val="sw_KE" w:bidi="sw_KE"/>
+        </w:rPr>
+      </w:r>
+      <w:r>
+        <w:rPr>
+          <w:lang w:val="sw_KE" w:bidi="sw_KE"/>
+        </w:rPr>
         <w:t>Katika kitabu cha Agano la Kale cha Esta, Vashti alikuwa mke wa Ahasuero, mfalme wa Uajemi.</w:t>
       </w:r>
     </w:p>
@@ -181,8 +314,15 @@
         <w:spacing w:line="240" w:lineRule="auto"/>
         <w:ind w:left="720"/>
       </w:pPr>
-      <w:r/>
-      <w:r>
+      <w:r>
+        <w:rPr>
+          <w:lang w:val="sw_KE" w:bidi="sw_KE"/>
+        </w:rPr>
+      </w:r>
+      <w:r>
+        <w:rPr>
+          <w:lang w:val="sw_KE" w:bidi="sw_KE"/>
+        </w:rPr>
         <w:t>Mfalme Ahasuero alimuondoa Malkia Vashti baada ya kukataa kutii amri yake ya kuja kwenye karamu na kuonyesha uzuri wake kwa wageni waliokuwa wamelewa.</w:t>
       </w:r>
     </w:p>
@@ -192,38 +332,79 @@
         <w:spacing w:line="240" w:lineRule="auto"/>
         <w:ind w:left="720"/>
       </w:pPr>
-      <w:r/>
-      <w:r>
+      <w:r>
+        <w:rPr>
+          <w:lang w:val="sw_KE" w:bidi="sw_KE"/>
+        </w:rPr>
+      </w:r>
+      <w:r>
+        <w:rPr>
+          <w:lang w:val="sw_KE" w:bidi="sw_KE"/>
+        </w:rPr>
         <w:t>Kwa hivyo, utafutaji wa malkia mpya ulifanyika na hatimaye Esta alichaguliwa kuwa mke mpya wa mfalme.</w:t>
       </w:r>
     </w:p>
     <w:p>
-      <w:r/>
-      <w:r>
+      <w:pPr/>
+      <w:r>
+        <w:rPr>
+          <w:lang w:val="sw_KE" w:bidi="sw_KE"/>
+        </w:rPr>
+      </w:r>
+      <w:r>
+        <w:rPr>
+          <w:lang w:val="sw_KE" w:bidi="sw_KE"/>
+        </w:rPr>
         <w:t>(Mapendekezo ya Tafsiri: Tafsiri ya Majina)</w:t>
       </w:r>
     </w:p>
     <w:p>
-      <w:r/>
-      <w:r>
+      <w:pPr/>
+      <w:r>
+        <w:rPr>
+          <w:lang w:val="sw_KE" w:bidi="sw_KE"/>
+        </w:rPr>
+      </w:r>
+      <w:r>
+        <w:rPr>
+          <w:lang w:val="sw_KE" w:bidi="sw_KE"/>
+        </w:rPr>
         <w:t xml:space="preserve">(Tazama pia: </w:t>
       </w:r>
       <w:r>
+        <w:rPr>
+          <w:lang w:val="sw_KE" w:bidi="sw_KE"/>
+        </w:rPr>
         <w:t>Ahasuero</w:t>
       </w:r>
       <w:r>
+        <w:rPr>
+          <w:lang w:val="sw_KE" w:bidi="sw_KE"/>
+        </w:rPr>
         <w:t xml:space="preserve">, </w:t>
       </w:r>
       <w:r>
+        <w:rPr>
+          <w:lang w:val="sw_KE" w:bidi="sw_KE"/>
+        </w:rPr>
         <w:t>Esta</w:t>
       </w:r>
       <w:r>
+        <w:rPr>
+          <w:lang w:val="sw_KE" w:bidi="sw_KE"/>
+        </w:rPr>
         <w:t xml:space="preserve">, </w:t>
       </w:r>
       <w:r>
+        <w:rPr>
+          <w:lang w:val="sw_KE" w:bidi="sw_KE"/>
+        </w:rPr>
         <w:t>Uajemi</w:t>
       </w:r>
       <w:r>
+        <w:rPr>
+          <w:lang w:val="sw_KE" w:bidi="sw_KE"/>
+        </w:rPr>
         <w:t>)</w:t>
       </w:r>
     </w:p>
@@ -232,6 +413,9 @@
         <w:pStyle w:val="Heading3"/>
       </w:pPr>
       <w:r>
+        <w:rPr>
+          <w:lang w:val="sw_KE" w:bidi="sw_KE"/>
+        </w:rPr>
         <w:t>Marejeleo ya Biblia:</w:t>
       </w:r>
     </w:p>
@@ -241,9 +425,16 @@
         <w:spacing w:line="240" w:lineRule="auto"/>
         <w:ind w:left="720"/>
       </w:pPr>
-      <w:r/>
+      <w:r>
+        <w:rPr>
+          <w:lang w:val="sw_KE" w:bidi="sw_KE"/>
+        </w:rPr>
+      </w:r>
       <w:hyperlink r:id="rId15">
         <w:r>
+          <w:rPr>
+            <w:lang w:val="sw_KE" w:bidi="sw_KE"/>
+          </w:rPr>
           <w:rPr>
             <w:color w:val="0000EE"/>
             <w:u w:val="single"/>
@@ -258,9 +449,16 @@
         <w:spacing w:line="240" w:lineRule="auto"/>
         <w:ind w:left="720"/>
       </w:pPr>
-      <w:r/>
+      <w:r>
+        <w:rPr>
+          <w:lang w:val="sw_KE" w:bidi="sw_KE"/>
+        </w:rPr>
+      </w:r>
       <w:hyperlink r:id="rId16">
         <w:r>
+          <w:rPr>
+            <w:lang w:val="sw_KE" w:bidi="sw_KE"/>
+          </w:rPr>
           <w:rPr>
             <w:color w:val="0000EE"/>
             <w:u w:val="single"/>
@@ -275,9 +473,16 @@
         <w:spacing w:line="240" w:lineRule="auto"/>
         <w:ind w:left="720"/>
       </w:pPr>
-      <w:r/>
+      <w:r>
+        <w:rPr>
+          <w:lang w:val="sw_KE" w:bidi="sw_KE"/>
+        </w:rPr>
+      </w:r>
       <w:hyperlink r:id="rId17">
         <w:r>
+          <w:rPr>
+            <w:lang w:val="sw_KE" w:bidi="sw_KE"/>
+          </w:rPr>
           <w:rPr>
             <w:color w:val="0000EE"/>
             <w:u w:val="single"/>
@@ -291,6 +496,9 @@
         <w:pStyle w:val="Heading3"/>
       </w:pPr>
       <w:r>
+        <w:rPr>
+          <w:lang w:val="sw_KE" w:bidi="sw_KE"/>
+        </w:rPr>
         <w:t>Data ya Neno:</w:t>
       </w:r>
     </w:p>
@@ -300,36 +508,74 @@
         <w:spacing w:line="240" w:lineRule="auto"/>
         <w:ind w:left="720"/>
       </w:pPr>
-      <w:r/>
-      <w:r>
+      <w:r>
+        <w:rPr>
+          <w:lang w:val="sw_KE" w:bidi="sw_KE"/>
+        </w:rPr>
+      </w:r>
+      <w:r>
+        <w:rPr>
+          <w:lang w:val="sw_KE" w:bidi="sw_KE"/>
+        </w:rPr>
         <w:t>Strong's: H2060</w:t>
       </w:r>
-      <w:r/>
-      <w:r/>
-    </w:p>
-    <w:p>
-      <w:r/>
+      <w:r>
+        <w:rPr>
+          <w:lang w:val="sw_KE" w:bidi="sw_KE"/>
+        </w:rPr>
+      </w:r>
+      <w:r>
+        <w:rPr>
+          <w:lang w:val="sw_KE" w:bidi="sw_KE"/>
+        </w:rPr>
+      </w:r>
+    </w:p>
+    <w:p>
+      <w:pPr/>
+      <w:r>
+        <w:rPr>
+          <w:lang w:val="sw_KE" w:bidi="sw_KE"/>
+        </w:rPr>
+      </w:r>
     </w:p>
     <w:p>
       <w:pPr>
         <w:pStyle w:val="Heading2"/>
       </w:pPr>
       <w:r>
+        <w:rPr>
+          <w:lang w:val="sw_KE" w:bidi="sw_KE"/>
+        </w:rPr>
         <w:t>Viongozi wa Kiyahudi</w:t>
       </w:r>
-      <w:r/>
+      <w:r>
+        <w:rPr>
+          <w:lang w:val="sw_KE" w:bidi="sw_KE"/>
+        </w:rPr>
+      </w:r>
     </w:p>
     <w:p>
       <w:pPr>
         <w:pStyle w:val="Heading3"/>
       </w:pPr>
       <w:r>
+        <w:rPr>
+          <w:lang w:val="sw_KE" w:bidi="sw_KE"/>
+        </w:rPr>
         <w:t>Uhalisia:</w:t>
       </w:r>
     </w:p>
     <w:p>
-      <w:r/>
-      <w:r>
+      <w:pPr/>
+      <w:r>
+        <w:rPr>
+          <w:lang w:val="sw_KE" w:bidi="sw_KE"/>
+        </w:rPr>
+      </w:r>
+      <w:r>
+        <w:rPr>
+          <w:lang w:val="sw_KE" w:bidi="sw_KE"/>
+        </w:rPr>
         <w:t>Neno "kiongozi wa Kiyahudi" au "mamlaka ya Kiyahudi" linahusu viongozi wa kidini kama vile makuhani na walimu wa sheria za Mungu. Pia walikuwa na mamlaka ya kutoa maamuzi kuhusu masuala yasiyo ya kidini.</w:t>
       </w:r>
     </w:p>
@@ -339,8 +585,15 @@
         <w:spacing w:line="240" w:lineRule="auto"/>
         <w:ind w:left="720"/>
       </w:pPr>
-      <w:r/>
-      <w:r>
+      <w:r>
+        <w:rPr>
+          <w:lang w:val="sw_KE" w:bidi="sw_KE"/>
+        </w:rPr>
+      </w:r>
+      <w:r>
+        <w:rPr>
+          <w:lang w:val="sw_KE" w:bidi="sw_KE"/>
+        </w:rPr>
         <w:t>Viongozi wa Kiyahudi walikuwa makuhani wakuu, makuhani wa jemadari, na waandishi (walimu wa sheria za Mungu).</w:t>
       </w:r>
     </w:p>
@@ -350,8 +603,15 @@
         <w:spacing w:line="240" w:lineRule="auto"/>
         <w:ind w:left="720"/>
       </w:pPr>
-      <w:r/>
-      <w:r>
+      <w:r>
+        <w:rPr>
+          <w:lang w:val="sw_KE" w:bidi="sw_KE"/>
+        </w:rPr>
+      </w:r>
+      <w:r>
+        <w:rPr>
+          <w:lang w:val="sw_KE" w:bidi="sw_KE"/>
+        </w:rPr>
         <w:t>Makundi mawili makuu ya viongozi wa Kiyahudi yalikuwa Mafarisayo na Masadukayo.</w:t>
       </w:r>
     </w:p>
@@ -361,8 +621,15 @@
         <w:spacing w:line="240" w:lineRule="auto"/>
         <w:ind w:left="720"/>
       </w:pPr>
-      <w:r/>
-      <w:r>
+      <w:r>
+        <w:rPr>
+          <w:lang w:val="sw_KE" w:bidi="sw_KE"/>
+        </w:rPr>
+      </w:r>
+      <w:r>
+        <w:rPr>
+          <w:lang w:val="sw_KE" w:bidi="sw_KE"/>
+        </w:rPr>
         <w:t>Viongozi sabini wa Kiyahudi walikusanyika katika Baraza la Kiyahudi huko Yerusalemu ili kufanya maamuzi kuhusu masuala ya kisheria.</w:t>
       </w:r>
     </w:p>
@@ -372,8 +639,15 @@
         <w:spacing w:line="240" w:lineRule="auto"/>
         <w:ind w:left="720"/>
       </w:pPr>
-      <w:r/>
-      <w:r>
+      <w:r>
+        <w:rPr>
+          <w:lang w:val="sw_KE" w:bidi="sw_KE"/>
+        </w:rPr>
+      </w:r>
+      <w:r>
+        <w:rPr>
+          <w:lang w:val="sw_KE" w:bidi="sw_KE"/>
+        </w:rPr>
         <w:t>Viongozi wengi wa Kiyahudi walijiona wenye haki na walijivunia. Walikuwa na wivu kwa Yesu na walitaka kumdhuru. Walidai kumjua Mungu lakini hawakumtii.</w:t>
       </w:r>
     </w:p>
@@ -383,8 +657,15 @@
         <w:spacing w:line="240" w:lineRule="auto"/>
         <w:ind w:left="720"/>
       </w:pPr>
-      <w:r/>
-      <w:r>
+      <w:r>
+        <w:rPr>
+          <w:lang w:val="sw_KE" w:bidi="sw_KE"/>
+        </w:rPr>
+      </w:r>
+      <w:r>
+        <w:rPr>
+          <w:lang w:val="sw_KE" w:bidi="sw_KE"/>
+        </w:rPr>
         <w:t>Mara nyingi, neno "Wayahudi" lilirejelea viongozi wa Kiyahudi, hasa katika muktadha ambapo walikuwa na hasira na Yesu na walikuwa wakijaribu kumhadaa au kumdhuru.</w:t>
       </w:r>
     </w:p>
@@ -394,56 +675,113 @@
         <w:spacing w:line="240" w:lineRule="auto"/>
         <w:ind w:left="720"/>
       </w:pPr>
-      <w:r/>
-      <w:r>
+      <w:r>
+        <w:rPr>
+          <w:lang w:val="sw_KE" w:bidi="sw_KE"/>
+        </w:rPr>
+      </w:r>
+      <w:r>
+        <w:rPr>
+          <w:lang w:val="sw_KE" w:bidi="sw_KE"/>
+        </w:rPr>
         <w:t>Masharti haya yanaweza pia kutafsiriwa kama "viongozi wa Kiyahudi" au "wanaume waliotawala watu wa Kiyahudi" au "viongozi wa kidini wa Kiyahudi."</w:t>
       </w:r>
     </w:p>
     <w:p>
-      <w:r/>
-      <w:r>
+      <w:pPr/>
+      <w:r>
+        <w:rPr>
+          <w:lang w:val="sw_KE" w:bidi="sw_KE"/>
+        </w:rPr>
+      </w:r>
+      <w:r>
+        <w:rPr>
+          <w:lang w:val="sw_KE" w:bidi="sw_KE"/>
+        </w:rPr>
         <w:t xml:space="preserve">(Tazama pia: </w:t>
       </w:r>
       <w:r>
+        <w:rPr>
+          <w:lang w:val="sw_KE" w:bidi="sw_KE"/>
+        </w:rPr>
         <w:t>Myahudi</w:t>
       </w:r>
       <w:r>
+        <w:rPr>
+          <w:lang w:val="sw_KE" w:bidi="sw_KE"/>
+        </w:rPr>
         <w:t xml:space="preserve">, </w:t>
       </w:r>
       <w:r>
+        <w:rPr>
+          <w:lang w:val="sw_KE" w:bidi="sw_KE"/>
+        </w:rPr>
         <w:t>baraza</w:t>
       </w:r>
       <w:r>
+        <w:rPr>
+          <w:lang w:val="sw_KE" w:bidi="sw_KE"/>
+        </w:rPr>
         <w:t xml:space="preserve">, </w:t>
       </w:r>
       <w:r>
+        <w:rPr>
+          <w:lang w:val="sw_KE" w:bidi="sw_KE"/>
+        </w:rPr>
         <w:t>kuhani mkuu</w:t>
       </w:r>
       <w:r>
+        <w:rPr>
+          <w:lang w:val="sw_KE" w:bidi="sw_KE"/>
+        </w:rPr>
         <w:t xml:space="preserve">, </w:t>
       </w:r>
       <w:r>
+        <w:rPr>
+          <w:lang w:val="sw_KE" w:bidi="sw_KE"/>
+        </w:rPr>
         <w:t>Farisayo</w:t>
       </w:r>
       <w:r>
+        <w:rPr>
+          <w:lang w:val="sw_KE" w:bidi="sw_KE"/>
+        </w:rPr>
         <w:t xml:space="preserve">, </w:t>
       </w:r>
       <w:r>
+        <w:rPr>
+          <w:lang w:val="sw_KE" w:bidi="sw_KE"/>
+        </w:rPr>
         <w:t>kuhani</w:t>
       </w:r>
       <w:r>
+        <w:rPr>
+          <w:lang w:val="sw_KE" w:bidi="sw_KE"/>
+        </w:rPr>
         <w:t xml:space="preserve">, </w:t>
       </w:r>
       <w:r>
+        <w:rPr>
+          <w:lang w:val="sw_KE" w:bidi="sw_KE"/>
+        </w:rPr>
         <w:t>Sadukayo</w:t>
       </w:r>
       <w:r>
+        <w:rPr>
+          <w:lang w:val="sw_KE" w:bidi="sw_KE"/>
+        </w:rPr>
         <w:t xml:space="preserve">, </w:t>
       </w:r>
       <w:r>
+        <w:rPr>
+          <w:lang w:val="sw_KE" w:bidi="sw_KE"/>
+        </w:rPr>
         <w:t>Mwandishi</w:t>
       </w:r>
       <w:r>
+        <w:rPr>
+          <w:lang w:val="sw_KE" w:bidi="sw_KE"/>
+        </w:rPr>
         <w:t>)</w:t>
       </w:r>
     </w:p>
@@ -452,6 +790,9 @@
         <w:pStyle w:val="Heading3"/>
       </w:pPr>
       <w:r>
+        <w:rPr>
+          <w:lang w:val="sw_KE" w:bidi="sw_KE"/>
+        </w:rPr>
         <w:t>Marejeleo ya Biblia:</w:t>
       </w:r>
     </w:p>
@@ -461,9 +802,16 @@
         <w:spacing w:line="240" w:lineRule="auto"/>
         <w:ind w:left="720"/>
       </w:pPr>
-      <w:r/>
+      <w:r>
+        <w:rPr>
+          <w:lang w:val="sw_KE" w:bidi="sw_KE"/>
+        </w:rPr>
+      </w:r>
       <w:hyperlink r:id="rId18">
         <w:r>
+          <w:rPr>
+            <w:lang w:val="sw_KE" w:bidi="sw_KE"/>
+          </w:rPr>
           <w:rPr>
             <w:color w:val="0000EE"/>
             <w:u w:val="single"/>
@@ -478,9 +826,16 @@
         <w:spacing w:line="240" w:lineRule="auto"/>
         <w:ind w:left="720"/>
       </w:pPr>
-      <w:r/>
+      <w:r>
+        <w:rPr>
+          <w:lang w:val="sw_KE" w:bidi="sw_KE"/>
+        </w:rPr>
+      </w:r>
       <w:hyperlink r:id="rId19">
         <w:r>
+          <w:rPr>
+            <w:lang w:val="sw_KE" w:bidi="sw_KE"/>
+          </w:rPr>
           <w:rPr>
             <w:color w:val="0000EE"/>
             <w:u w:val="single"/>
@@ -495,9 +850,16 @@
         <w:spacing w:line="240" w:lineRule="auto"/>
         <w:ind w:left="720"/>
       </w:pPr>
-      <w:r/>
+      <w:r>
+        <w:rPr>
+          <w:lang w:val="sw_KE" w:bidi="sw_KE"/>
+        </w:rPr>
+      </w:r>
       <w:hyperlink r:id="rId20">
         <w:r>
+          <w:rPr>
+            <w:lang w:val="sw_KE" w:bidi="sw_KE"/>
+          </w:rPr>
           <w:rPr>
             <w:color w:val="0000EE"/>
             <w:u w:val="single"/>
@@ -512,9 +874,16 @@
         <w:spacing w:line="240" w:lineRule="auto"/>
         <w:ind w:left="720"/>
       </w:pPr>
-      <w:r/>
+      <w:r>
+        <w:rPr>
+          <w:lang w:val="sw_KE" w:bidi="sw_KE"/>
+        </w:rPr>
+      </w:r>
       <w:hyperlink r:id="rId21">
         <w:r>
+          <w:rPr>
+            <w:lang w:val="sw_KE" w:bidi="sw_KE"/>
+          </w:rPr>
           <w:rPr>
             <w:color w:val="0000EE"/>
             <w:u w:val="single"/>
@@ -529,9 +898,16 @@
         <w:spacing w:line="240" w:lineRule="auto"/>
         <w:ind w:left="720"/>
       </w:pPr>
-      <w:r/>
+      <w:r>
+        <w:rPr>
+          <w:lang w:val="sw_KE" w:bidi="sw_KE"/>
+        </w:rPr>
+      </w:r>
       <w:hyperlink r:id="rId22">
         <w:r>
+          <w:rPr>
+            <w:lang w:val="sw_KE" w:bidi="sw_KE"/>
+          </w:rPr>
           <w:rPr>
             <w:color w:val="0000EE"/>
             <w:u w:val="single"/>
@@ -545,6 +921,9 @@
         <w:pStyle w:val="Heading3"/>
       </w:pPr>
       <w:r>
+        <w:rPr>
+          <w:lang w:val="sw_KE" w:bidi="sw_KE"/>
+        </w:rPr>
         <w:t>Mifano kutoka kwenye hadithi za Biblia:</w:t>
       </w:r>
     </w:p>
@@ -554,23 +933,35 @@
         <w:spacing w:line="240" w:lineRule="auto"/>
         <w:ind w:left="720"/>
       </w:pPr>
-      <w:r/>
+      <w:r>
+        <w:rPr>
+          <w:lang w:val="sw_KE" w:bidi="sw_KE"/>
+        </w:rPr>
+      </w:r>
       <w:r>
         <w:rPr>
           <w:b/>
+          <w:lang w:val="sw_KE" w:bidi="sw_KE"/>
         </w:rPr>
         <w:t>24:3</w:t>
       </w:r>
       <w:r>
+        <w:rPr>
+          <w:lang w:val="sw_KE" w:bidi="sw_KE"/>
+        </w:rPr>
         <w:t xml:space="preserve"> Viongozi wengi </w:t>
       </w:r>
       <w:r>
         <w:rPr>
           <w:b/>
+          <w:lang w:val="sw_KE" w:bidi="sw_KE"/>
         </w:rPr>
         <w:t>wa kidini</w:t>
       </w:r>
       <w:r>
+        <w:rPr>
+          <w:lang w:val="sw_KE" w:bidi="sw_KE"/>
+        </w:rPr>
         <w:t xml:space="preserve"> pia walikuja kubatizwa na Yohana, lakini hawakutubu wala kukiri makosa yao.</w:t>
       </w:r>
     </w:p>
@@ -580,23 +971,35 @@
         <w:spacing w:line="240" w:lineRule="auto"/>
         <w:ind w:left="720"/>
       </w:pPr>
-      <w:r/>
+      <w:r>
+        <w:rPr>
+          <w:lang w:val="sw_KE" w:bidi="sw_KE"/>
+        </w:rPr>
+      </w:r>
       <w:r>
         <w:rPr>
           <w:b/>
+          <w:lang w:val="sw_KE" w:bidi="sw_KE"/>
         </w:rPr>
         <w:t>37:11</w:t>
       </w:r>
       <w:r>
+        <w:rPr>
+          <w:lang w:val="sw_KE" w:bidi="sw_KE"/>
+        </w:rPr>
         <w:t xml:space="preserve"> Hata hivyo, </w:t>
       </w:r>
       <w:r>
         <w:rPr>
           <w:b/>
+          <w:lang w:val="sw_KE" w:bidi="sw_KE"/>
         </w:rPr>
         <w:t>viongozi wa dini wa Wayahudi</w:t>
       </w:r>
       <w:r>
+        <w:rPr>
+          <w:lang w:val="sw_KE" w:bidi="sw_KE"/>
+        </w:rPr>
         <w:t xml:space="preserve"> walikuwa na wivu, hivyo walikusanyika pamoja kupanga jinsi ya kumuua Yesu na Lazaro.</w:t>
       </w:r>
     </w:p>
@@ -606,23 +1009,35 @@
         <w:spacing w:line="240" w:lineRule="auto"/>
         <w:ind w:left="720"/>
       </w:pPr>
-      <w:r/>
+      <w:r>
+        <w:rPr>
+          <w:lang w:val="sw_KE" w:bidi="sw_KE"/>
+        </w:rPr>
+      </w:r>
       <w:r>
         <w:rPr>
           <w:b/>
+          <w:lang w:val="sw_KE" w:bidi="sw_KE"/>
         </w:rPr>
         <w:t>38:2</w:t>
       </w:r>
       <w:r>
+        <w:rPr>
+          <w:lang w:val="sw_KE" w:bidi="sw_KE"/>
+        </w:rPr>
         <w:t xml:space="preserve"> Yuda alijua kwamba </w:t>
       </w:r>
       <w:r>
         <w:rPr>
           <w:b/>
+          <w:lang w:val="sw_KE" w:bidi="sw_KE"/>
         </w:rPr>
         <w:t>viongozi wa Kiyahudi</w:t>
       </w:r>
       <w:r>
+        <w:rPr>
+          <w:lang w:val="sw_KE" w:bidi="sw_KE"/>
+        </w:rPr>
         <w:t xml:space="preserve"> walikataa kumkubali Yesu kama Masihi na walikuwa wakipanga kumuua.</w:t>
       </w:r>
     </w:p>
@@ -632,23 +1047,35 @@
         <w:spacing w:line="240" w:lineRule="auto"/>
         <w:ind w:left="720"/>
       </w:pPr>
-      <w:r/>
+      <w:r>
+        <w:rPr>
+          <w:lang w:val="sw_KE" w:bidi="sw_KE"/>
+        </w:rPr>
+      </w:r>
       <w:r>
         <w:rPr>
           <w:b/>
+          <w:lang w:val="sw_KE" w:bidi="sw_KE"/>
         </w:rPr>
         <w:t>38:3</w:t>
       </w:r>
       <w:r>
+        <w:rPr>
+          <w:lang w:val="sw_KE" w:bidi="sw_KE"/>
+        </w:rPr>
         <w:t xml:space="preserve"> </w:t>
       </w:r>
       <w:r>
         <w:rPr>
           <w:b/>
+          <w:lang w:val="sw_KE" w:bidi="sw_KE"/>
         </w:rPr>
         <w:t>Viongozi wa Kiyahudi</w:t>
       </w:r>
       <w:r>
+        <w:rPr>
+          <w:lang w:val="sw_KE" w:bidi="sw_KE"/>
+        </w:rPr>
         <w:t>, wakiongozwa na Kuhani Mkuu, walimlipa Yuda sarafu thelathini za fedha ili kumsaliti Yesu.</w:t>
       </w:r>
     </w:p>
@@ -658,23 +1085,35 @@
         <w:spacing w:line="240" w:lineRule="auto"/>
         <w:ind w:left="720"/>
       </w:pPr>
-      <w:r/>
+      <w:r>
+        <w:rPr>
+          <w:lang w:val="sw_KE" w:bidi="sw_KE"/>
+        </w:rPr>
+      </w:r>
       <w:r>
         <w:rPr>
           <w:b/>
+          <w:lang w:val="sw_KE" w:bidi="sw_KE"/>
         </w:rPr>
         <w:t>39:5</w:t>
       </w:r>
       <w:r>
+        <w:rPr>
+          <w:lang w:val="sw_KE" w:bidi="sw_KE"/>
+        </w:rPr>
         <w:t xml:space="preserve"> </w:t>
       </w:r>
       <w:r>
         <w:rPr>
           <w:b/>
+          <w:lang w:val="sw_KE" w:bidi="sw_KE"/>
         </w:rPr>
         <w:t>Viongozi wa Kiyahudi</w:t>
       </w:r>
       <w:r>
+        <w:rPr>
+          <w:lang w:val="sw_KE" w:bidi="sw_KE"/>
+        </w:rPr>
         <w:t xml:space="preserve"> wote walimjibu Kuhani Mkuu, “Anastahili kuuawa!”</w:t>
       </w:r>
     </w:p>
@@ -684,23 +1123,35 @@
         <w:spacing w:line="240" w:lineRule="auto"/>
         <w:ind w:left="720"/>
       </w:pPr>
-      <w:r/>
+      <w:r>
+        <w:rPr>
+          <w:lang w:val="sw_KE" w:bidi="sw_KE"/>
+        </w:rPr>
+      </w:r>
       <w:r>
         <w:rPr>
           <w:b/>
+          <w:lang w:val="sw_KE" w:bidi="sw_KE"/>
         </w:rPr>
         <w:t>39:9</w:t>
       </w:r>
       <w:r>
+        <w:rPr>
+          <w:lang w:val="sw_KE" w:bidi="sw_KE"/>
+        </w:rPr>
         <w:t xml:space="preserve"> Asubuhi na mapema, </w:t>
       </w:r>
       <w:r>
         <w:rPr>
           <w:b/>
+          <w:lang w:val="sw_KE" w:bidi="sw_KE"/>
         </w:rPr>
         <w:t>viongozi wa Kiyahudi</w:t>
       </w:r>
       <w:r>
+        <w:rPr>
+          <w:lang w:val="sw_KE" w:bidi="sw_KE"/>
+        </w:rPr>
         <w:t xml:space="preserve"> walimpeleka Yesu kwa Pilato, gavana wa Kirumi.</w:t>
       </w:r>
     </w:p>
@@ -710,23 +1161,35 @@
         <w:spacing w:line="240" w:lineRule="auto"/>
         <w:ind w:left="720"/>
       </w:pPr>
-      <w:r/>
+      <w:r>
+        <w:rPr>
+          <w:lang w:val="sw_KE" w:bidi="sw_KE"/>
+        </w:rPr>
+      </w:r>
       <w:r>
         <w:rPr>
           <w:b/>
+          <w:lang w:val="sw_KE" w:bidi="sw_KE"/>
         </w:rPr>
         <w:t>39:11</w:t>
       </w:r>
       <w:r>
+        <w:rPr>
+          <w:lang w:val="sw_KE" w:bidi="sw_KE"/>
+        </w:rPr>
         <w:t xml:space="preserve"> Lakini </w:t>
       </w:r>
       <w:r>
         <w:rPr>
           <w:b/>
+          <w:lang w:val="sw_KE" w:bidi="sw_KE"/>
         </w:rPr>
         <w:t>viongozi wa Kiyahudi</w:t>
       </w:r>
       <w:r>
+        <w:rPr>
+          <w:lang w:val="sw_KE" w:bidi="sw_KE"/>
+        </w:rPr>
         <w:t xml:space="preserve"> pamoja na umati walipiga kelele, “Msulubishe!”</w:t>
       </w:r>
     </w:p>
@@ -736,23 +1199,35 @@
         <w:spacing w:line="240" w:lineRule="auto"/>
         <w:ind w:left="720"/>
       </w:pPr>
-      <w:r/>
+      <w:r>
+        <w:rPr>
+          <w:lang w:val="sw_KE" w:bidi="sw_KE"/>
+        </w:rPr>
+      </w:r>
       <w:r>
         <w:rPr>
           <w:b/>
+          <w:lang w:val="sw_KE" w:bidi="sw_KE"/>
         </w:rPr>
         <w:t>40:9</w:t>
       </w:r>
       <w:r>
+        <w:rPr>
+          <w:lang w:val="sw_KE" w:bidi="sw_KE"/>
+        </w:rPr>
         <w:t xml:space="preserve"> Kisha Yosefu na Nikodemo, viongozi wawili </w:t>
       </w:r>
       <w:r>
         <w:rPr>
           <w:b/>
+          <w:lang w:val="sw_KE" w:bidi="sw_KE"/>
         </w:rPr>
         <w:t>wa Kiyahudi</w:t>
       </w:r>
       <w:r>
+        <w:rPr>
+          <w:lang w:val="sw_KE" w:bidi="sw_KE"/>
+        </w:rPr>
         <w:t xml:space="preserve"> ambao waliamini kwamba Yesu alikuwa Masihi, waliomba mwili wa Yesu kutoka kwa Pilato.</w:t>
       </w:r>
     </w:p>
@@ -762,32 +1237,48 @@
         <w:spacing w:line="240" w:lineRule="auto"/>
         <w:ind w:left="720"/>
       </w:pPr>
-      <w:r/>
+      <w:r>
+        <w:rPr>
+          <w:lang w:val="sw_KE" w:bidi="sw_KE"/>
+        </w:rPr>
+      </w:r>
       <w:r>
         <w:rPr>
           <w:b/>
+          <w:lang w:val="sw_KE" w:bidi="sw_KE"/>
         </w:rPr>
         <w:t>44:7</w:t>
       </w:r>
       <w:r>
+        <w:rPr>
+          <w:lang w:val="sw_KE" w:bidi="sw_KE"/>
+        </w:rPr>
         <w:t xml:space="preserve"> Siku iliyofuata, </w:t>
       </w:r>
       <w:r>
         <w:rPr>
           <w:b/>
+          <w:lang w:val="sw_KE" w:bidi="sw_KE"/>
         </w:rPr>
         <w:t>viongozi wa Kiyahudi</w:t>
       </w:r>
       <w:r>
+        <w:rPr>
+          <w:lang w:val="sw_KE" w:bidi="sw_KE"/>
+        </w:rPr>
         <w:t xml:space="preserve"> walimleta Petro na Yohana kwa kuhani mkuu na </w:t>
       </w:r>
       <w:r>
         <w:rPr>
           <w:b/>
+          <w:lang w:val="sw_KE" w:bidi="sw_KE"/>
         </w:rPr>
         <w:t>viongozi wengine wa kidini</w:t>
       </w:r>
       <w:r>
+        <w:rPr>
+          <w:lang w:val="sw_KE" w:bidi="sw_KE"/>
+        </w:rPr>
         <w:t>.</w:t>
       </w:r>
     </w:p>
@@ -796,6 +1287,9 @@
         <w:pStyle w:val="Heading3"/>
       </w:pPr>
       <w:r>
+        <w:rPr>
+          <w:lang w:val="sw_KE" w:bidi="sw_KE"/>
+        </w:rPr>
         <w:t>Data ya Neno:</w:t>
       </w:r>
     </w:p>
@@ -805,36 +1299,74 @@
         <w:spacing w:line="240" w:lineRule="auto"/>
         <w:ind w:left="720"/>
       </w:pPr>
-      <w:r/>
-      <w:r>
+      <w:r>
+        <w:rPr>
+          <w:lang w:val="sw_KE" w:bidi="sw_KE"/>
+        </w:rPr>
+      </w:r>
+      <w:r>
+        <w:rPr>
+          <w:lang w:val="sw_KE" w:bidi="sw_KE"/>
+        </w:rPr>
         <w:t>Strong's: G24530</w:t>
       </w:r>
-      <w:r/>
-      <w:r/>
-    </w:p>
-    <w:p>
-      <w:r/>
+      <w:r>
+        <w:rPr>
+          <w:lang w:val="sw_KE" w:bidi="sw_KE"/>
+        </w:rPr>
+      </w:r>
+      <w:r>
+        <w:rPr>
+          <w:lang w:val="sw_KE" w:bidi="sw_KE"/>
+        </w:rPr>
+      </w:r>
+    </w:p>
+    <w:p>
+      <w:pPr/>
+      <w:r>
+        <w:rPr>
+          <w:lang w:val="sw_KE" w:bidi="sw_KE"/>
+        </w:rPr>
+      </w:r>
     </w:p>
     <w:p>
       <w:pPr>
         <w:pStyle w:val="Heading2"/>
       </w:pPr>
       <w:r>
+        <w:rPr>
+          <w:lang w:val="sw_KE" w:bidi="sw_KE"/>
+        </w:rPr>
         <w:t>Viuno</w:t>
       </w:r>
-      <w:r/>
+      <w:r>
+        <w:rPr>
+          <w:lang w:val="sw_KE" w:bidi="sw_KE"/>
+        </w:rPr>
+      </w:r>
     </w:p>
     <w:p>
       <w:pPr>
         <w:pStyle w:val="Heading3"/>
       </w:pPr>
       <w:r>
+        <w:rPr>
+          <w:lang w:val="sw_KE" w:bidi="sw_KE"/>
+        </w:rPr>
         <w:t>Ufafanuzi:</w:t>
       </w:r>
     </w:p>
     <w:p>
-      <w:r/>
-      <w:r>
+      <w:pPr/>
+      <w:r>
+        <w:rPr>
+          <w:lang w:val="sw_KE" w:bidi="sw_KE"/>
+        </w:rPr>
+      </w:r>
+      <w:r>
+        <w:rPr>
+          <w:lang w:val="sw_KE" w:bidi="sw_KE"/>
+        </w:rPr>
         <w:t>Neno "viuno" linarejelea sehemu ya mwili wa mnyama au mtu ambayo iko kati ya mbavu za chini na mifupa ya nyonga, pia inajulikana kama fumbatio la chini.</w:t>
       </w:r>
     </w:p>
@@ -844,8 +1376,15 @@
         <w:spacing w:line="240" w:lineRule="auto"/>
         <w:ind w:left="720"/>
       </w:pPr>
-      <w:r/>
-      <w:r>
+      <w:r>
+        <w:rPr>
+          <w:lang w:val="sw_KE" w:bidi="sw_KE"/>
+        </w:rPr>
+      </w:r>
+      <w:r>
+        <w:rPr>
+          <w:lang w:val="sw_KE" w:bidi="sw_KE"/>
+        </w:rPr>
         <w:t>Usemi "jifunge viuno" unamaanisha kujiandaa kufanya kazi kwa bidii. Inatokana na desturi ya kufunga sehemu ya chini ya vazi kwenye mkanda kiunoni ili kuweza kuenda kwa urahisi.</w:t>
       </w:r>
     </w:p>
@@ -855,8 +1394,15 @@
         <w:spacing w:line="240" w:lineRule="auto"/>
         <w:ind w:left="720"/>
       </w:pPr>
-      <w:r/>
-      <w:r>
+      <w:r>
+        <w:rPr>
+          <w:lang w:val="sw_KE" w:bidi="sw_KE"/>
+        </w:rPr>
+      </w:r>
+      <w:r>
+        <w:rPr>
+          <w:lang w:val="sw_KE" w:bidi="sw_KE"/>
+        </w:rPr>
         <w:t>Neno "viuno" mara nyingi linatumika katika Biblia kumaanisha sehemu ya chini ya mgongo wa mnyama aliyekuwa akitolewa dhabihu.</w:t>
       </w:r>
     </w:p>
@@ -866,8 +1412,15 @@
         <w:spacing w:line="240" w:lineRule="auto"/>
         <w:ind w:left="720"/>
       </w:pPr>
-      <w:r/>
-      <w:r>
+      <w:r>
+        <w:rPr>
+          <w:lang w:val="sw_KE" w:bidi="sw_KE"/>
+        </w:rPr>
+      </w:r>
+      <w:r>
+        <w:rPr>
+          <w:lang w:val="sw_KE" w:bidi="sw_KE"/>
+        </w:rPr>
         <w:t>Kwenye Biblia, neno "viuno" mara nyingi linarejelea kwa njia ya mfano na kwa njia ya mafumbo viungo vya uzazi vya mtu kama chanzo cha kizazi chake. (Tazama: mafumbo)</w:t>
       </w:r>
     </w:p>
@@ -877,8 +1430,15 @@
         <w:spacing w:line="240" w:lineRule="auto"/>
         <w:ind w:left="720"/>
       </w:pPr>
-      <w:r/>
-      <w:r>
+      <w:r>
+        <w:rPr>
+          <w:lang w:val="sw_KE" w:bidi="sw_KE"/>
+        </w:rPr>
+      </w:r>
+      <w:r>
+        <w:rPr>
+          <w:lang w:val="sw_KE" w:bidi="sw_KE"/>
+        </w:rPr>
         <w:t>Usemi "atatoka viunoni mwako" unaweza pia kutafsiriwa kama "atakuwa uzao wako" au "atazaliwa kutoka kwako" au "Mungu atasababisha kutoka kwako." (Tazama: sitiari)</w:t>
       </w:r>
     </w:p>
@@ -888,32 +1448,65 @@
         <w:spacing w:line="240" w:lineRule="auto"/>
         <w:ind w:left="720"/>
       </w:pPr>
-      <w:r/>
-      <w:r>
+      <w:r>
+        <w:rPr>
+          <w:lang w:val="sw_KE" w:bidi="sw_KE"/>
+        </w:rPr>
+      </w:r>
+      <w:r>
+        <w:rPr>
+          <w:lang w:val="sw_KE" w:bidi="sw_KE"/>
+        </w:rPr>
         <w:t>Unapozungumzia sehemu ya mwili, hii inaweza pia kutafsiriwa kama "tumbo" au "nyonga" au "kiuno," kulingana na muktadha.</w:t>
       </w:r>
     </w:p>
     <w:p>
-      <w:r/>
-      <w:r>
+      <w:pPr/>
+      <w:r>
+        <w:rPr>
+          <w:lang w:val="sw_KE" w:bidi="sw_KE"/>
+        </w:rPr>
+      </w:r>
+      <w:r>
+        <w:rPr>
+          <w:lang w:val="sw_KE" w:bidi="sw_KE"/>
+        </w:rPr>
         <w:t xml:space="preserve">(Tazama pia: </w:t>
       </w:r>
       <w:r>
+        <w:rPr>
+          <w:lang w:val="sw_KE" w:bidi="sw_KE"/>
+        </w:rPr>
         <w:t>mjukuu</w:t>
       </w:r>
       <w:r>
+        <w:rPr>
+          <w:lang w:val="sw_KE" w:bidi="sw_KE"/>
+        </w:rPr>
         <w:t xml:space="preserve">, </w:t>
       </w:r>
       <w:r>
+        <w:rPr>
+          <w:lang w:val="sw_KE" w:bidi="sw_KE"/>
+        </w:rPr>
         <w:t>funga</w:t>
       </w:r>
       <w:r>
+        <w:rPr>
+          <w:lang w:val="sw_KE" w:bidi="sw_KE"/>
+        </w:rPr>
         <w:t xml:space="preserve">, </w:t>
       </w:r>
       <w:r>
+        <w:rPr>
+          <w:lang w:val="sw_KE" w:bidi="sw_KE"/>
+        </w:rPr>
         <w:t>watoto</w:t>
       </w:r>
       <w:r>
+        <w:rPr>
+          <w:lang w:val="sw_KE" w:bidi="sw_KE"/>
+        </w:rPr>
         <w:t>)</w:t>
       </w:r>
     </w:p>
@@ -922,6 +1515,9 @@
         <w:pStyle w:val="Heading3"/>
       </w:pPr>
       <w:r>
+        <w:rPr>
+          <w:lang w:val="sw_KE" w:bidi="sw_KE"/>
+        </w:rPr>
         <w:t>Marejeleo ya Biblia:</w:t>
       </w:r>
     </w:p>
@@ -931,9 +1527,16 @@
         <w:spacing w:line="240" w:lineRule="auto"/>
         <w:ind w:left="720"/>
       </w:pPr>
-      <w:r/>
+      <w:r>
+        <w:rPr>
+          <w:lang w:val="sw_KE" w:bidi="sw_KE"/>
+        </w:rPr>
+      </w:r>
       <w:hyperlink r:id="rId23">
         <w:r>
+          <w:rPr>
+            <w:lang w:val="sw_KE" w:bidi="sw_KE"/>
+          </w:rPr>
           <w:rPr>
             <w:color w:val="0000EE"/>
             <w:u w:val="single"/>
@@ -948,9 +1551,16 @@
         <w:spacing w:line="240" w:lineRule="auto"/>
         <w:ind w:left="720"/>
       </w:pPr>
-      <w:r/>
+      <w:r>
+        <w:rPr>
+          <w:lang w:val="sw_KE" w:bidi="sw_KE"/>
+        </w:rPr>
+      </w:r>
       <w:hyperlink r:id="rId24">
         <w:r>
+          <w:rPr>
+            <w:lang w:val="sw_KE" w:bidi="sw_KE"/>
+          </w:rPr>
           <w:rPr>
             <w:color w:val="0000EE"/>
             <w:u w:val="single"/>
@@ -965,9 +1575,16 @@
         <w:spacing w:line="240" w:lineRule="auto"/>
         <w:ind w:left="720"/>
       </w:pPr>
-      <w:r/>
+      <w:r>
+        <w:rPr>
+          <w:lang w:val="sw_KE" w:bidi="sw_KE"/>
+        </w:rPr>
+      </w:r>
       <w:hyperlink r:id="rId25">
         <w:r>
+          <w:rPr>
+            <w:lang w:val="sw_KE" w:bidi="sw_KE"/>
+          </w:rPr>
           <w:rPr>
             <w:color w:val="0000EE"/>
             <w:u w:val="single"/>
@@ -982,9 +1599,16 @@
         <w:spacing w:line="240" w:lineRule="auto"/>
         <w:ind w:left="720"/>
       </w:pPr>
-      <w:r/>
+      <w:r>
+        <w:rPr>
+          <w:lang w:val="sw_KE" w:bidi="sw_KE"/>
+        </w:rPr>
+      </w:r>
       <w:hyperlink r:id="rId26">
         <w:r>
+          <w:rPr>
+            <w:lang w:val="sw_KE" w:bidi="sw_KE"/>
+          </w:rPr>
           <w:rPr>
             <w:color w:val="0000EE"/>
             <w:u w:val="single"/>
@@ -999,9 +1623,16 @@
         <w:spacing w:line="240" w:lineRule="auto"/>
         <w:ind w:left="720"/>
       </w:pPr>
-      <w:r/>
+      <w:r>
+        <w:rPr>
+          <w:lang w:val="sw_KE" w:bidi="sw_KE"/>
+        </w:rPr>
+      </w:r>
       <w:hyperlink r:id="rId27">
         <w:r>
+          <w:rPr>
+            <w:lang w:val="sw_KE" w:bidi="sw_KE"/>
+          </w:rPr>
           <w:rPr>
             <w:color w:val="0000EE"/>
             <w:u w:val="single"/>
@@ -1015,6 +1646,9 @@
         <w:pStyle w:val="Heading3"/>
       </w:pPr>
       <w:r>
+        <w:rPr>
+          <w:lang w:val="sw_KE" w:bidi="sw_KE"/>
+        </w:rPr>
         <w:t>Data ya Neno:</w:t>
       </w:r>
     </w:p>
@@ -1024,36 +1658,74 @@
         <w:spacing w:line="240" w:lineRule="auto"/>
         <w:ind w:left="720"/>
       </w:pPr>
-      <w:r/>
-      <w:r>
+      <w:r>
+        <w:rPr>
+          <w:lang w:val="sw_KE" w:bidi="sw_KE"/>
+        </w:rPr>
+      </w:r>
+      <w:r>
+        <w:rPr>
+          <w:lang w:val="sw_KE" w:bidi="sw_KE"/>
+        </w:rPr>
         <w:t>Strong's: H2504, H3409, H3689, H4975, G37510</w:t>
       </w:r>
-      <w:r/>
-      <w:r/>
-    </w:p>
-    <w:p>
-      <w:r/>
+      <w:r>
+        <w:rPr>
+          <w:lang w:val="sw_KE" w:bidi="sw_KE"/>
+        </w:rPr>
+      </w:r>
+      <w:r>
+        <w:rPr>
+          <w:lang w:val="sw_KE" w:bidi="sw_KE"/>
+        </w:rPr>
+      </w:r>
+    </w:p>
+    <w:p>
+      <w:pPr/>
+      <w:r>
+        <w:rPr>
+          <w:lang w:val="sw_KE" w:bidi="sw_KE"/>
+        </w:rPr>
+      </w:r>
     </w:p>
     <w:p>
       <w:pPr>
         <w:pStyle w:val="Heading2"/>
       </w:pPr>
       <w:r>
+        <w:rPr>
+          <w:lang w:val="sw_KE" w:bidi="sw_KE"/>
+        </w:rPr>
         <w:t>Vumilia</w:t>
       </w:r>
-      <w:r/>
+      <w:r>
+        <w:rPr>
+          <w:lang w:val="sw_KE" w:bidi="sw_KE"/>
+        </w:rPr>
+      </w:r>
     </w:p>
     <w:p>
       <w:pPr>
         <w:pStyle w:val="Heading3"/>
       </w:pPr>
       <w:r>
+        <w:rPr>
+          <w:lang w:val="sw_KE" w:bidi="sw_KE"/>
+        </w:rPr>
         <w:t>Ufafanuzi:</w:t>
       </w:r>
     </w:p>
     <w:p>
-      <w:r/>
-      <w:r>
+      <w:pPr/>
+      <w:r>
+        <w:rPr>
+          <w:lang w:val="sw_KE" w:bidi="sw_KE"/>
+        </w:rPr>
+      </w:r>
+      <w:r>
+        <w:rPr>
+          <w:lang w:val="sw_KE" w:bidi="sw_KE"/>
+        </w:rPr>
         <w:t>Neno 'vumilia' linamaanisha kudumu kwa muda mrefu au kuvumilia kitu kigumu kwa uvumilivu.</w:t>
       </w:r>
     </w:p>
@@ -1063,8 +1735,15 @@
         <w:spacing w:line="240" w:lineRule="auto"/>
         <w:ind w:left="720"/>
       </w:pPr>
-      <w:r/>
-      <w:r>
+      <w:r>
+        <w:rPr>
+          <w:lang w:val="sw_KE" w:bidi="sw_KE"/>
+        </w:rPr>
+      </w:r>
+      <w:r>
+        <w:rPr>
+          <w:lang w:val="sw_KE" w:bidi="sw_KE"/>
+        </w:rPr>
         <w:t>Inamaanisha pia kusimama imara wakati wa majaribu, bila kukata tamaa.</w:t>
       </w:r>
     </w:p>
@@ -1074,8 +1753,15 @@
         <w:spacing w:line="240" w:lineRule="auto"/>
         <w:ind w:left="720"/>
       </w:pPr>
-      <w:r/>
-      <w:r>
+      <w:r>
+        <w:rPr>
+          <w:lang w:val="sw_KE" w:bidi="sw_KE"/>
+        </w:rPr>
+      </w:r>
+      <w:r>
+        <w:rPr>
+          <w:lang w:val="sw_KE" w:bidi="sw_KE"/>
+        </w:rPr>
         <w:t>Neno 'uvumilivu' linaweza kumaanisha 'subira' au 'kuvumilia wakati wa jaribio' au 'kuvumilia wakati mtu anapoteswa.'</w:t>
       </w:r>
     </w:p>
@@ -1085,8 +1771,15 @@
         <w:spacing w:line="240" w:lineRule="auto"/>
         <w:ind w:left="720"/>
       </w:pPr>
-      <w:r/>
-      <w:r>
+      <w:r>
+        <w:rPr>
+          <w:lang w:val="sw_KE" w:bidi="sw_KE"/>
+        </w:rPr>
+      </w:r>
+      <w:r>
+        <w:rPr>
+          <w:lang w:val="sw_KE" w:bidi="sw_KE"/>
+        </w:rPr>
         <w:t>Kuhimizwa kwa Wakristo 'kuvumilia hadi mwisho' ni kuwaambia wamtii Yesu, hata kama hii inawasababisha kuteseka.</w:t>
       </w:r>
     </w:p>
@@ -1096,8 +1789,15 @@
         <w:spacing w:line="240" w:lineRule="auto"/>
         <w:ind w:left="720"/>
       </w:pPr>
-      <w:r/>
-      <w:r>
+      <w:r>
+        <w:rPr>
+          <w:lang w:val="sw_KE" w:bidi="sw_KE"/>
+        </w:rPr>
+      </w:r>
+      <w:r>
+        <w:rPr>
+          <w:lang w:val="sw_KE" w:bidi="sw_KE"/>
+        </w:rPr>
         <w:t>'Kuvumilia mateso' pia kunaweza maanisha 'kupitia mateso.'</w:t>
       </w:r>
     </w:p>
@@ -1106,6 +1806,9 @@
         <w:pStyle w:val="Heading3"/>
       </w:pPr>
       <w:r>
+        <w:rPr>
+          <w:lang w:val="sw_KE" w:bidi="sw_KE"/>
+        </w:rPr>
         <w:t>Mapendekezo ya Tafsiri:</w:t>
       </w:r>
     </w:p>
@@ -1115,8 +1818,15 @@
         <w:spacing w:line="240" w:lineRule="auto"/>
         <w:ind w:left="720"/>
       </w:pPr>
-      <w:r/>
-      <w:r>
+      <w:r>
+        <w:rPr>
+          <w:lang w:val="sw_KE" w:bidi="sw_KE"/>
+        </w:rPr>
+      </w:r>
+      <w:r>
+        <w:rPr>
+          <w:lang w:val="sw_KE" w:bidi="sw_KE"/>
+        </w:rPr>
         <w:t>Njia za kutafsiri neno 'vumilia' zinaweza jumuisha 'kujikaza' au 'kuendelea kuamini' au 'kuendelea kufanya kile Mungu anataka ufanye' au 'simama imara.'</w:t>
       </w:r>
     </w:p>
@@ -1126,8 +1836,15 @@
         <w:spacing w:line="240" w:lineRule="auto"/>
         <w:ind w:left="720"/>
       </w:pPr>
-      <w:r/>
-      <w:r>
+      <w:r>
+        <w:rPr>
+          <w:lang w:val="sw_KE" w:bidi="sw_KE"/>
+        </w:rPr>
+      </w:r>
+      <w:r>
+        <w:rPr>
+          <w:lang w:val="sw_KE" w:bidi="sw_KE"/>
+        </w:rPr>
         <w:t>Kwenye muktadha fulani, 'kuvumilia' inaweza kutafsiriwa kama 'kupitia.'</w:t>
       </w:r>
     </w:p>
@@ -1137,8 +1854,15 @@
         <w:spacing w:line="240" w:lineRule="auto"/>
         <w:ind w:left="720"/>
       </w:pPr>
-      <w:r/>
-      <w:r>
+      <w:r>
+        <w:rPr>
+          <w:lang w:val="sw_KE" w:bidi="sw_KE"/>
+        </w:rPr>
+      </w:r>
+      <w:r>
+        <w:rPr>
+          <w:lang w:val="sw_KE" w:bidi="sw_KE"/>
+        </w:rPr>
         <w:t>Kwa maana ya kudumu kwa muda mrefu, neno 'vumilia' linaweza pia kutafsiriwa kama 'dumu' au 'endelea.' Kirai 'haitavumilia' kinaweza kutafsiriwa kama 'haitadumu' au 'haitaendelea kuishi.'</w:t>
       </w:r>
     </w:p>
@@ -1148,13 +1872,18 @@
         <w:spacing w:line="240" w:lineRule="auto"/>
         <w:ind w:left="720"/>
       </w:pPr>
-      <w:r/>
-      <w:r>
+      <w:r>
+        <w:rPr>
+          <w:lang w:val="sw_KE" w:bidi="sw_KE"/>
+        </w:rPr>
+      </w:r>
+      <w:r>
+        <w:rPr>
+          <w:lang w:val="sw_KE" w:bidi="sw_KE"/>
+        </w:rPr>
         <w:t>Njia za kutafsiri 'kuvumilia' zinaweza jumuisha 'uvumilivu' au 'kuendelea kuamini' au 'kubaki mwaminifu.'</w:t>
-      </w:r>
-    </w:p>
-    <w:p>
-      <w:r/>
+        <w:br/>
+      </w:r>
     </w:p>
     <w:p>
       <w:pPr>
@@ -1162,14 +1891,27 @@
         <w:spacing w:line="240" w:lineRule="auto"/>
         <w:ind w:left="720"/>
       </w:pPr>
-      <w:r/>
-      <w:r>
+      <w:r>
+        <w:rPr>
+          <w:lang w:val="sw_KE" w:bidi="sw_KE"/>
+        </w:rPr>
+      </w:r>
+      <w:r>
+        <w:rPr>
+          <w:lang w:val="sw_KE" w:bidi="sw_KE"/>
+        </w:rPr>
         <w:t xml:space="preserve">(Tazama pia: </w:t>
       </w:r>
       <w:r>
+        <w:rPr>
+          <w:lang w:val="sw_KE" w:bidi="sw_KE"/>
+        </w:rPr>
         <w:t>vumilia</w:t>
       </w:r>
       <w:r>
+        <w:rPr>
+          <w:lang w:val="sw_KE" w:bidi="sw_KE"/>
+        </w:rPr>
         <w:t>)</w:t>
       </w:r>
     </w:p>
@@ -1178,6 +1920,9 @@
         <w:pStyle w:val="Heading3"/>
       </w:pPr>
       <w:r>
+        <w:rPr>
+          <w:lang w:val="sw_KE" w:bidi="sw_KE"/>
+        </w:rPr>
         <w:t>Marejeleo ya Biblia:</w:t>
       </w:r>
     </w:p>
@@ -1187,9 +1932,16 @@
         <w:spacing w:line="240" w:lineRule="auto"/>
         <w:ind w:left="1440"/>
       </w:pPr>
-      <w:r/>
+      <w:r>
+        <w:rPr>
+          <w:lang w:val="sw_KE" w:bidi="sw_KE"/>
+        </w:rPr>
+      </w:r>
       <w:hyperlink r:id="rId28">
         <w:r>
+          <w:rPr>
+            <w:lang w:val="sw_KE" w:bidi="sw_KE"/>
+          </w:rPr>
           <w:rPr>
             <w:color w:val="0000EE"/>
             <w:u w:val="single"/>
@@ -1204,9 +1956,16 @@
         <w:spacing w:line="240" w:lineRule="auto"/>
         <w:ind w:left="1440"/>
       </w:pPr>
-      <w:r/>
+      <w:r>
+        <w:rPr>
+          <w:lang w:val="sw_KE" w:bidi="sw_KE"/>
+        </w:rPr>
+      </w:r>
       <w:hyperlink r:id="rId29">
         <w:r>
+          <w:rPr>
+            <w:lang w:val="sw_KE" w:bidi="sw_KE"/>
+          </w:rPr>
           <w:rPr>
             <w:color w:val="0000EE"/>
             <w:u w:val="single"/>
@@ -1221,9 +1980,16 @@
         <w:spacing w:line="240" w:lineRule="auto"/>
         <w:ind w:left="1440"/>
       </w:pPr>
-      <w:r/>
+      <w:r>
+        <w:rPr>
+          <w:lang w:val="sw_KE" w:bidi="sw_KE"/>
+        </w:rPr>
+      </w:r>
       <w:hyperlink r:id="rId30">
         <w:r>
+          <w:rPr>
+            <w:lang w:val="sw_KE" w:bidi="sw_KE"/>
+          </w:rPr>
           <w:rPr>
             <w:color w:val="0000EE"/>
             <w:u w:val="single"/>
@@ -1238,9 +2004,16 @@
         <w:spacing w:line="240" w:lineRule="auto"/>
         <w:ind w:left="1440"/>
       </w:pPr>
-      <w:r/>
+      <w:r>
+        <w:rPr>
+          <w:lang w:val="sw_KE" w:bidi="sw_KE"/>
+        </w:rPr>
+      </w:r>
       <w:hyperlink r:id="rId31">
         <w:r>
+          <w:rPr>
+            <w:lang w:val="sw_KE" w:bidi="sw_KE"/>
+          </w:rPr>
           <w:rPr>
             <w:color w:val="0000EE"/>
             <w:u w:val="single"/>
@@ -1255,9 +2028,16 @@
         <w:spacing w:line="240" w:lineRule="auto"/>
         <w:ind w:left="1440"/>
       </w:pPr>
-      <w:r/>
+      <w:r>
+        <w:rPr>
+          <w:lang w:val="sw_KE" w:bidi="sw_KE"/>
+        </w:rPr>
+      </w:r>
       <w:hyperlink r:id="rId32">
         <w:r>
+          <w:rPr>
+            <w:lang w:val="sw_KE" w:bidi="sw_KE"/>
+          </w:rPr>
           <w:rPr>
             <w:color w:val="0000EE"/>
             <w:u w:val="single"/>
@@ -1272,9 +2052,16 @@
         <w:spacing w:line="240" w:lineRule="auto"/>
         <w:ind w:left="1440"/>
       </w:pPr>
-      <w:r/>
+      <w:r>
+        <w:rPr>
+          <w:lang w:val="sw_KE" w:bidi="sw_KE"/>
+        </w:rPr>
+      </w:r>
       <w:hyperlink r:id="rId33">
         <w:r>
+          <w:rPr>
+            <w:lang w:val="sw_KE" w:bidi="sw_KE"/>
+          </w:rPr>
           <w:rPr>
             <w:color w:val="0000EE"/>
             <w:u w:val="single"/>
@@ -1289,9 +2076,16 @@
         <w:spacing w:line="240" w:lineRule="auto"/>
         <w:ind w:left="1440"/>
       </w:pPr>
-      <w:r/>
+      <w:r>
+        <w:rPr>
+          <w:lang w:val="sw_KE" w:bidi="sw_KE"/>
+        </w:rPr>
+      </w:r>
       <w:hyperlink r:id="rId34">
         <w:r>
+          <w:rPr>
+            <w:lang w:val="sw_KE" w:bidi="sw_KE"/>
+          </w:rPr>
           <w:rPr>
             <w:color w:val="0000EE"/>
             <w:u w:val="single"/>
@@ -1305,6 +2099,9 @@
         <w:pStyle w:val="Heading3"/>
       </w:pPr>
       <w:r>
+        <w:rPr>
+          <w:lang w:val="sw_KE" w:bidi="sw_KE"/>
+        </w:rPr>
         <w:t>Data ya Neno:</w:t>
       </w:r>
     </w:p>
@@ -1314,12 +2111,27 @@
         <w:spacing w:line="240" w:lineRule="auto"/>
         <w:ind w:left="1440"/>
       </w:pPr>
-      <w:r/>
-      <w:r>
+      <w:r>
+        <w:rPr>
+          <w:lang w:val="sw_KE" w:bidi="sw_KE"/>
+        </w:rPr>
+      </w:r>
+      <w:r>
+        <w:rPr>
+          <w:lang w:val="sw_KE" w:bidi="sw_KE"/>
+        </w:rPr>
         <w:t>Strong's: H0386, H3201, H3557, H5331, H5375, H5975, G04300, G09070, G15260, G20050, G20760, G25940, G33060, G47220, G52780, G52810, G52970, G53420</w:t>
       </w:r>
-      <w:r/>
-      <w:r/>
+      <w:r>
+        <w:rPr>
+          <w:lang w:val="sw_KE" w:bidi="sw_KE"/>
+        </w:rPr>
+      </w:r>
+      <w:r>
+        <w:rPr>
+          <w:lang w:val="sw_KE" w:bidi="sw_KE"/>
+        </w:rPr>
+      </w:r>
     </w:p>
     <w:sectPr>
       <w:footnotePr>
@@ -3221,7 +4033,7 @@
     <w:rPrDefault>
       <w:rPr>
         <w:rFonts w:ascii="Times New Roman" w:eastAsia="Times New Roman" w:hAnsi="Times New Roman" w:cs="Times New Roman"/>
-        <w:lang w:val="en-US" w:eastAsia="en-US" w:bidi="ar-SA"/>
+        <w:lang w:val="sw_KE" w:eastAsia="en-US" w:bidi="ar-SA"/>
       </w:rPr>
     </w:rPrDefault>
     <w:pPrDefault/>

--- a/swh/docx/022.content.docx
+++ b/swh/docx/022.content.docx
@@ -28,22 +28,6 @@
       </w:r>
     </w:p>
     <w:p>
-      <w:pPr>
-        <w:pStyle w:val="Heading2"/>
-      </w:pPr>
-      <w:r>
-        <w:rPr>
-          <w:lang w:val="sw_KE" w:bidi="sw_KE"/>
-        </w:rPr>
-        <w:t>License Information</w:t>
-      </w:r>
-      <w:r>
-        <w:rPr>
-          <w:lang w:val="sw_KE" w:bidi="sw_KE"/>
-        </w:rPr>
-      </w:r>
-    </w:p>
-    <w:p>
       <w:pPr/>
       <w:r>
         <w:rPr>
@@ -55,86 +39,37 @@
           <w:b/>
           <w:lang w:val="sw_KE" w:bidi="sw_KE"/>
         </w:rPr>
-        <w:t>Termini muhimu (unfoldingWord)</w:t>
-      </w:r>
-      <w:r>
-        <w:rPr>
-          <w:lang w:val="sw_KE" w:bidi="sw_KE"/>
-        </w:rPr>
-        <w:t xml:space="preserve"> (Swahili) is based on</w:t>
-      </w:r>
-      <w:r>
-        <w:rPr>
-          <w:lang w:val="sw_KE" w:bidi="sw_KE"/>
-        </w:rPr>
-        <w:t xml:space="preserve">: </w:t>
-      </w:r>
-      <w:r>
-        <w:rPr>
-          <w:lang w:val="sw_KE" w:bidi="sw_KE"/>
-        </w:rPr>
         <w:t>unfoldingWord® Translation Words</w:t>
       </w:r>
       <w:r>
         <w:rPr>
           <w:lang w:val="sw_KE" w:bidi="sw_KE"/>
         </w:rPr>
-        <w:t xml:space="preserve">, </w:t>
-      </w:r>
-      <w:hyperlink r:id="rId13">
-        <w:r>
-          <w:rPr>
-            <w:lang w:val="sw_KE" w:bidi="sw_KE"/>
-          </w:rPr>
-          <w:rPr>
-            <w:color w:val="0000EE"/>
-            <w:u w:val="single"/>
-          </w:rPr>
-          <w:t>unfoldingWord</w:t>
-        </w:r>
-      </w:hyperlink>
-      <w:r>
-        <w:rPr>
-          <w:lang w:val="sw_KE" w:bidi="sw_KE"/>
-        </w:rPr>
-        <w:t xml:space="preserve">, 2022, which is licensed under a </w:t>
-      </w:r>
-      <w:hyperlink r:id="rId14">
-        <w:r>
-          <w:rPr>
-            <w:lang w:val="sw_KE" w:bidi="sw_KE"/>
-          </w:rPr>
-          <w:rPr>
-            <w:color w:val="0000EE"/>
-            <w:u w:val="single"/>
-          </w:rPr>
-          <w:t>CC BY-SA 4.0 license</w:t>
-        </w:r>
-      </w:hyperlink>
-      <w:r>
-        <w:rPr>
-          <w:lang w:val="sw_KE" w:bidi="sw_KE"/>
-        </w:rPr>
-        <w:t>.</w:t>
-      </w:r>
-      <w:r>
-        <w:rPr>
-          <w:lang w:val="sw_KE" w:bidi="sw_KE"/>
-        </w:rPr>
-      </w:r>
-    </w:p>
-    <w:p>
-      <w:pPr/>
-      <w:r>
-        <w:rPr>
-          <w:lang w:val="sw_KE" w:bidi="sw_KE"/>
-        </w:rPr>
-      </w:r>
-      <w:r>
-        <w:rPr>
-          <w:lang w:val="sw_KE" w:bidi="sw_KE"/>
-        </w:rPr>
-        <w:t>This PDF version is provided under the same license.</w:t>
+        <w:t xml:space="preserve"> © 2022 unfoldingWord. Released under CC BY-SA 4.0 license. </w:t>
+      </w:r>
+      <w:r>
+        <w:rPr>
+          <w:lang w:val="sw_KE" w:bidi="sw_KE"/>
+        </w:rPr>
+        <w:t>unfoldingWord® Translation Words</w:t>
+      </w:r>
+      <w:r>
+        <w:rPr>
+          <w:lang w:val="sw_KE" w:bidi="sw_KE"/>
+        </w:rPr>
+        <w:t xml:space="preserve"> has been adapted in the following languages: Tok Pisin, Arabic (عربي), French (Français), Hindi (हिंदी), Indonesian (Bahasa Indonesia), Portuguese (Português), Russian (Русский), Spanish (Español), Swahili (Kiswahili), and Simplified Chinese (简体中文) from </w:t>
+      </w:r>
+      <w:r>
+        <w:rPr>
+          <w:lang w:val="sw_KE" w:bidi="sw_KE"/>
+        </w:rPr>
+        <w:t>unfoldingWord® Translation Words</w:t>
+      </w:r>
+      <w:r>
+        <w:rPr>
+          <w:lang w:val="sw_KE" w:bidi="sw_KE"/>
+        </w:rPr>
+        <w:t xml:space="preserve"> © 2022 unfoldingWord. Released under CC BY-SA 4.0 license by Mission Mutual</w:t>
       </w:r>
       <w:r>
         <w:rPr>
@@ -430,7 +365,7 @@
           <w:lang w:val="sw_KE" w:bidi="sw_KE"/>
         </w:rPr>
       </w:r>
-      <w:hyperlink r:id="rId15">
+      <w:hyperlink r:id="rId13">
         <w:r>
           <w:rPr>
             <w:lang w:val="sw_KE" w:bidi="sw_KE"/>
@@ -454,7 +389,7 @@
           <w:lang w:val="sw_KE" w:bidi="sw_KE"/>
         </w:rPr>
       </w:r>
-      <w:hyperlink r:id="rId16">
+      <w:hyperlink r:id="rId14">
         <w:r>
           <w:rPr>
             <w:lang w:val="sw_KE" w:bidi="sw_KE"/>
@@ -478,7 +413,7 @@
           <w:lang w:val="sw_KE" w:bidi="sw_KE"/>
         </w:rPr>
       </w:r>
-      <w:hyperlink r:id="rId17">
+      <w:hyperlink r:id="rId15">
         <w:r>
           <w:rPr>
             <w:lang w:val="sw_KE" w:bidi="sw_KE"/>
@@ -807,7 +742,7 @@
           <w:lang w:val="sw_KE" w:bidi="sw_KE"/>
         </w:rPr>
       </w:r>
-      <w:hyperlink r:id="rId18">
+      <w:hyperlink r:id="rId16">
         <w:r>
           <w:rPr>
             <w:lang w:val="sw_KE" w:bidi="sw_KE"/>
@@ -831,7 +766,7 @@
           <w:lang w:val="sw_KE" w:bidi="sw_KE"/>
         </w:rPr>
       </w:r>
-      <w:hyperlink r:id="rId19">
+      <w:hyperlink r:id="rId17">
         <w:r>
           <w:rPr>
             <w:lang w:val="sw_KE" w:bidi="sw_KE"/>
@@ -855,7 +790,7 @@
           <w:lang w:val="sw_KE" w:bidi="sw_KE"/>
         </w:rPr>
       </w:r>
-      <w:hyperlink r:id="rId20">
+      <w:hyperlink r:id="rId18">
         <w:r>
           <w:rPr>
             <w:lang w:val="sw_KE" w:bidi="sw_KE"/>
@@ -879,7 +814,7 @@
           <w:lang w:val="sw_KE" w:bidi="sw_KE"/>
         </w:rPr>
       </w:r>
-      <w:hyperlink r:id="rId21">
+      <w:hyperlink r:id="rId19">
         <w:r>
           <w:rPr>
             <w:lang w:val="sw_KE" w:bidi="sw_KE"/>
@@ -903,7 +838,7 @@
           <w:lang w:val="sw_KE" w:bidi="sw_KE"/>
         </w:rPr>
       </w:r>
-      <w:hyperlink r:id="rId22">
+      <w:hyperlink r:id="rId20">
         <w:r>
           <w:rPr>
             <w:lang w:val="sw_KE" w:bidi="sw_KE"/>
@@ -1532,7 +1467,7 @@
           <w:lang w:val="sw_KE" w:bidi="sw_KE"/>
         </w:rPr>
       </w:r>
-      <w:hyperlink r:id="rId23">
+      <w:hyperlink r:id="rId21">
         <w:r>
           <w:rPr>
             <w:lang w:val="sw_KE" w:bidi="sw_KE"/>
@@ -1556,7 +1491,7 @@
           <w:lang w:val="sw_KE" w:bidi="sw_KE"/>
         </w:rPr>
       </w:r>
-      <w:hyperlink r:id="rId24">
+      <w:hyperlink r:id="rId22">
         <w:r>
           <w:rPr>
             <w:lang w:val="sw_KE" w:bidi="sw_KE"/>
@@ -1580,7 +1515,7 @@
           <w:lang w:val="sw_KE" w:bidi="sw_KE"/>
         </w:rPr>
       </w:r>
-      <w:hyperlink r:id="rId25">
+      <w:hyperlink r:id="rId23">
         <w:r>
           <w:rPr>
             <w:lang w:val="sw_KE" w:bidi="sw_KE"/>
@@ -1604,7 +1539,7 @@
           <w:lang w:val="sw_KE" w:bidi="sw_KE"/>
         </w:rPr>
       </w:r>
-      <w:hyperlink r:id="rId26">
+      <w:hyperlink r:id="rId24">
         <w:r>
           <w:rPr>
             <w:lang w:val="sw_KE" w:bidi="sw_KE"/>
@@ -1628,7 +1563,7 @@
           <w:lang w:val="sw_KE" w:bidi="sw_KE"/>
         </w:rPr>
       </w:r>
-      <w:hyperlink r:id="rId27">
+      <w:hyperlink r:id="rId25">
         <w:r>
           <w:rPr>
             <w:lang w:val="sw_KE" w:bidi="sw_KE"/>
@@ -1937,7 +1872,7 @@
           <w:lang w:val="sw_KE" w:bidi="sw_KE"/>
         </w:rPr>
       </w:r>
-      <w:hyperlink r:id="rId28">
+      <w:hyperlink r:id="rId26">
         <w:r>
           <w:rPr>
             <w:lang w:val="sw_KE" w:bidi="sw_KE"/>
@@ -1961,7 +1896,7 @@
           <w:lang w:val="sw_KE" w:bidi="sw_KE"/>
         </w:rPr>
       </w:r>
-      <w:hyperlink r:id="rId29">
+      <w:hyperlink r:id="rId27">
         <w:r>
           <w:rPr>
             <w:lang w:val="sw_KE" w:bidi="sw_KE"/>
@@ -1985,7 +1920,7 @@
           <w:lang w:val="sw_KE" w:bidi="sw_KE"/>
         </w:rPr>
       </w:r>
-      <w:hyperlink r:id="rId30">
+      <w:hyperlink r:id="rId28">
         <w:r>
           <w:rPr>
             <w:lang w:val="sw_KE" w:bidi="sw_KE"/>
@@ -2009,7 +1944,7 @@
           <w:lang w:val="sw_KE" w:bidi="sw_KE"/>
         </w:rPr>
       </w:r>
-      <w:hyperlink r:id="rId31">
+      <w:hyperlink r:id="rId29">
         <w:r>
           <w:rPr>
             <w:lang w:val="sw_KE" w:bidi="sw_KE"/>
@@ -2033,7 +1968,7 @@
           <w:lang w:val="sw_KE" w:bidi="sw_KE"/>
         </w:rPr>
       </w:r>
-      <w:hyperlink r:id="rId32">
+      <w:hyperlink r:id="rId30">
         <w:r>
           <w:rPr>
             <w:lang w:val="sw_KE" w:bidi="sw_KE"/>
@@ -2057,7 +1992,7 @@
           <w:lang w:val="sw_KE" w:bidi="sw_KE"/>
         </w:rPr>
       </w:r>
-      <w:hyperlink r:id="rId33">
+      <w:hyperlink r:id="rId31">
         <w:r>
           <w:rPr>
             <w:lang w:val="sw_KE" w:bidi="sw_KE"/>
@@ -2081,7 +2016,7 @@
           <w:lang w:val="sw_KE" w:bidi="sw_KE"/>
         </w:rPr>
       </w:r>
-      <w:hyperlink r:id="rId34">
+      <w:hyperlink r:id="rId32">
         <w:r>
           <w:rPr>
             <w:lang w:val="sw_KE" w:bidi="sw_KE"/>

--- a/swh/docx/022.content.docx
+++ b/swh/docx/022.content.docx
@@ -141,13 +141,6 @@
         <w:rPr>
           <w:lang w:val="sw_KE" w:bidi="sw_KE"/>
         </w:rPr>
-      </w:r>
-      <w:r>
-        <w:rPr>
-          <w:i/>
-          <w:lang w:val="sw_KE" w:bidi="sw_KE"/>
-        </w:rPr>
-        <w:t>Vashti, Viongozi wa Kiyahudi, Viuno, Vumilia</w:t>
       </w:r>
       <w:r>
         <w:rPr>
